--- a/INTRODUCCION.docx
+++ b/INTRODUCCION.docx
@@ -71,10 +71,13 @@
         <w:ind w:left="1224" w:firstLine="186"/>
       </w:pPr>
       <w:r>
-        <w:t>Nuestra audiencia se basa en el cliente ya que el objetivo de la aplicación será la gestión de sus diversos gimnasios</w:t>
+        <w:t>Nuestra audiencia se basa en el cliente ya que el objetivo de la aplicación será la gestión de</w:t>
       </w:r>
       <w:r>
-        <w:t xml:space="preserve">. Al igual de la gestión de sus recursos y de su base de trabajadores. El gimnasio a su vez tendrá un servicio de </w:t>
+        <w:t>l gimnasio, a</w:t>
+      </w:r>
+      <w:r>
+        <w:t xml:space="preserve">l igual de la gestión de sus recursos y de su base de trabajadores. El gimnasio a su vez tendrá un servicio de </w:t>
       </w:r>
       <w:r>
         <w:rPr>
